--- a/NetBee1.0_Protocol.docx
+++ b/NetBee1.0_Protocol.docx
@@ -1,6 +1,6 @@
 
 <file path=word/document.xml><?xml version="1.0" encoding="utf-8"?>
-<w:document xmlns:wpc="http://schemas.microsoft.com/office/word/2010/wordprocessingCanvas" xmlns:mo="http://schemas.microsoft.com/office/mac/office/2008/main" xmlns:mc="http://schemas.openxmlformats.org/markup-compatibility/2006" xmlns:mv="urn:schemas-microsoft-com:mac:vml" xmlns:o="urn:schemas-microsoft-com:office:office" xmlns:r="http://schemas.openxmlformats.org/officeDocument/2006/relationships" xmlns:m="http://schemas.openxmlformats.org/officeDocument/2006/math" xmlns:v="urn:schemas-microsoft-com:vml" xmlns:wp14="http://schemas.microsoft.com/office/word/2010/wordprocessingDrawing" xmlns:wp="http://schemas.openxmlformats.org/drawingml/2006/wordprocessingDrawing" xmlns:w10="urn:schemas-microsoft-com:office:word" xmlns:w="http://schemas.openxmlformats.org/wordprocessingml/2006/main" xmlns:w14="http://schemas.microsoft.com/office/word/2010/wordml" xmlns:wpg="http://schemas.microsoft.com/office/word/2010/wordprocessingGroup" xmlns:wpi="http://schemas.microsoft.com/office/word/2010/wordprocessingInk" xmlns:wne="http://schemas.microsoft.com/office/word/2006/wordml" xmlns:wps="http://schemas.microsoft.com/office/word/2010/wordprocessingShape" mc:Ignorable="w14 wp14">
+<w:document xmlns:ve="http://schemas.openxmlformats.org/markup-compatibility/2006" xmlns:o="urn:schemas-microsoft-com:office:office" xmlns:r="http://schemas.openxmlformats.org/officeDocument/2006/relationships" xmlns:m="http://schemas.openxmlformats.org/officeDocument/2006/math" xmlns:v="urn:schemas-microsoft-com:vml" xmlns:wp="http://schemas.openxmlformats.org/drawingml/2006/wordprocessingDrawing" xmlns:w10="urn:schemas-microsoft-com:office:word" xmlns:w="http://schemas.openxmlformats.org/wordprocessingml/2006/main" xmlns:wne="http://schemas.microsoft.com/office/word/2006/wordml">
   <w:body>
     <w:p>
       <w:pPr>
@@ -15,67 +15,61 @@
           <w:sz w:val="40"/>
           <w:szCs w:val="40"/>
         </w:rPr>
-        <w:t xml:space="preserve">            </w:t>
-      </w:r>
-      <w:r>
-        <w:rPr>
+        <w:t xml:space="preserve">                      [NetBee]</w:t>
+      </w:r>
+      <w:r>
+        <w:rPr>
+          <w:rFonts w:ascii="宋体" w:eastAsia="宋体" w:hAnsi="宋体" w:cs="宋体" w:hint="eastAsia"/>
           <w:sz w:val="40"/>
           <w:szCs w:val="40"/>
         </w:rPr>
-        <w:t xml:space="preserve">          </w:t>
-      </w:r>
-      <w:r>
-        <w:rPr>
+        <w:t>网络小蜜蜂</w:t>
+      </w:r>
+      <w:r>
+        <w:rPr>
+          <w:rFonts w:ascii="宋体" w:eastAsia="宋体" w:hAnsi="宋体" w:cs="宋体"/>
           <w:sz w:val="40"/>
           <w:szCs w:val="40"/>
         </w:rPr>
-        <w:t>[NetBee]</w:t>
-      </w:r>
-      <w:r>
+        <w:t xml:space="preserve">1.0 </w:t>
+      </w:r>
+      <w:r>
+        <w:rPr>
+          <w:rFonts w:ascii="宋体" w:eastAsia="宋体" w:hAnsi="宋体" w:cs="宋体" w:hint="eastAsia"/>
+          <w:sz w:val="28"/>
+          <w:szCs w:val="28"/>
+        </w:rPr>
+        <w:t>针对</w:t>
+      </w:r>
+      <w:r>
+        <w:rPr>
+          <w:rFonts w:ascii="宋体" w:eastAsia="宋体" w:hAnsi="宋体" w:cs="宋体"/>
+          <w:sz w:val="28"/>
+          <w:szCs w:val="28"/>
+        </w:rPr>
+        <w:t>wifi</w:t>
+      </w:r>
+    </w:p>
+    <w:p>
+      <w:pPr>
         <w:rPr>
           <w:rFonts w:ascii="宋体" w:eastAsia="宋体" w:hAnsi="宋体" w:cs="宋体"/>
           <w:sz w:val="40"/>
           <w:szCs w:val="40"/>
         </w:rPr>
-        <w:t>网络小蜜蜂1.0</w:t>
-      </w:r>
-      <w:r>
-        <w:rPr>
-          <w:rFonts w:ascii="宋体" w:eastAsia="宋体" w:hAnsi="宋体" w:cs="宋体"/>
-          <w:sz w:val="40"/>
-          <w:szCs w:val="40"/>
-        </w:rPr>
-        <w:t xml:space="preserve"> </w:t>
-      </w:r>
-      <w:r>
-        <w:rPr>
-          <w:rFonts w:ascii="宋体" w:eastAsia="宋体" w:hAnsi="宋体" w:cs="宋体"/>
-          <w:sz w:val="28"/>
-          <w:szCs w:val="28"/>
-        </w:rPr>
-        <w:t>针对wifi</w:t>
-      </w:r>
-    </w:p>
-    <w:p>
-      <w:pPr>
-        <w:rPr>
-          <w:rFonts w:ascii="宋体" w:eastAsia="宋体" w:hAnsi="宋体" w:cs="宋体"/>
-          <w:sz w:val="40"/>
-          <w:szCs w:val="40"/>
-        </w:rPr>
-      </w:pPr>
-    </w:p>
-    <w:p>
-      <w:pPr>
-        <w:rPr>
-          <w:rFonts w:ascii="宋体" w:eastAsia="宋体" w:hAnsi="宋体" w:cs="宋体"/>
-          <w:sz w:val="28"/>
-          <w:szCs w:val="28"/>
-        </w:rPr>
-      </w:pPr>
-      <w:r>
-        <w:rPr>
-          <w:rFonts w:ascii="宋体" w:eastAsia="宋体" w:hAnsi="宋体" w:cs="宋体"/>
+      </w:pPr>
+    </w:p>
+    <w:p>
+      <w:pPr>
+        <w:rPr>
+          <w:rFonts w:ascii="宋体" w:eastAsia="宋体" w:hAnsi="宋体" w:cs="宋体"/>
+          <w:sz w:val="28"/>
+          <w:szCs w:val="28"/>
+        </w:rPr>
+      </w:pPr>
+      <w:r>
+        <w:rPr>
+          <w:rFonts w:ascii="宋体" w:eastAsia="宋体" w:hAnsi="宋体" w:cs="宋体" w:hint="eastAsia"/>
           <w:sz w:val="28"/>
           <w:szCs w:val="28"/>
         </w:rPr>
@@ -114,19 +108,131 @@
       </w:pPr>
       <w:r>
         <w:rPr>
-          <w:rFonts w:ascii="宋体" w:eastAsia="宋体" w:hAnsi="宋体" w:cs="宋体"/>
-          <w:sz w:val="28"/>
-          <w:szCs w:val="28"/>
-        </w:rPr>
-        <w:t>软件首次启动,记录当然网络状况,并写入配置文件,每隔</w:t>
-      </w:r>
-      <w:r>
-        <w:rPr>
-          <w:rFonts w:ascii="宋体" w:eastAsia="宋体" w:hAnsi="宋体" w:cs="宋体"/>
-          <w:sz w:val="28"/>
-          <w:szCs w:val="28"/>
-        </w:rPr>
-        <w:t>1分钟,检测一次,如果与配置文件不同,则语音提示;</w:t>
+          <w:rFonts w:ascii="宋体" w:eastAsia="宋体" w:hAnsi="宋体" w:cs="宋体" w:hint="eastAsia"/>
+          <w:sz w:val="28"/>
+          <w:szCs w:val="28"/>
+        </w:rPr>
+        <w:t>软件首次启动</w:t>
+      </w:r>
+      <w:r>
+        <w:rPr>
+          <w:rFonts w:ascii="宋体" w:eastAsia="宋体" w:hAnsi="宋体" w:cs="宋体"/>
+          <w:sz w:val="28"/>
+          <w:szCs w:val="28"/>
+        </w:rPr>
+        <w:t>,</w:t>
+      </w:r>
+      <w:r>
+        <w:rPr>
+          <w:rFonts w:ascii="宋体" w:eastAsia="宋体" w:hAnsi="宋体" w:cs="宋体" w:hint="eastAsia"/>
+          <w:sz w:val="28"/>
+          <w:szCs w:val="28"/>
+        </w:rPr>
+        <w:t>记录当然网络状况</w:t>
+      </w:r>
+      <w:r>
+        <w:rPr>
+          <w:rFonts w:ascii="宋体" w:eastAsia="宋体" w:hAnsi="宋体" w:cs="宋体"/>
+          <w:sz w:val="28"/>
+          <w:szCs w:val="28"/>
+        </w:rPr>
+        <w:t>,</w:t>
+      </w:r>
+      <w:r>
+        <w:rPr>
+          <w:rFonts w:ascii="宋体" w:eastAsia="宋体" w:hAnsi="宋体" w:cs="宋体" w:hint="eastAsia"/>
+          <w:sz w:val="28"/>
+          <w:szCs w:val="28"/>
+        </w:rPr>
+        <w:t>并写入配置文件</w:t>
+      </w:r>
+      <w:r>
+        <w:rPr>
+          <w:rFonts w:ascii="宋体" w:eastAsia="宋体" w:hAnsi="宋体" w:cs="宋体"/>
+          <w:sz w:val="28"/>
+          <w:szCs w:val="28"/>
+        </w:rPr>
+        <w:t>,</w:t>
+      </w:r>
+      <w:r>
+        <w:rPr>
+          <w:rFonts w:ascii="宋体" w:eastAsia="宋体" w:hAnsi="宋体" w:cs="宋体" w:hint="eastAsia"/>
+          <w:sz w:val="28"/>
+          <w:szCs w:val="28"/>
+        </w:rPr>
+        <w:t>每隔</w:t>
+      </w:r>
+      <w:r>
+        <w:rPr>
+          <w:rFonts w:ascii="宋体" w:eastAsia="宋体" w:hAnsi="宋体" w:cs="宋体"/>
+          <w:sz w:val="28"/>
+          <w:szCs w:val="28"/>
+        </w:rPr>
+        <w:t>1</w:t>
+      </w:r>
+      <w:r>
+        <w:rPr>
+          <w:rFonts w:ascii="宋体" w:eastAsia="宋体" w:hAnsi="宋体" w:cs="宋体" w:hint="eastAsia"/>
+          <w:sz w:val="28"/>
+          <w:szCs w:val="28"/>
+        </w:rPr>
+        <w:t>分钟</w:t>
+      </w:r>
+      <w:r>
+        <w:rPr>
+          <w:rFonts w:ascii="宋体" w:eastAsia="宋体" w:hAnsi="宋体" w:cs="宋体"/>
+          <w:sz w:val="28"/>
+          <w:szCs w:val="28"/>
+        </w:rPr>
+        <w:t>,</w:t>
+      </w:r>
+      <w:r>
+        <w:rPr>
+          <w:rFonts w:ascii="宋体" w:eastAsia="宋体" w:hAnsi="宋体" w:cs="宋体" w:hint="eastAsia"/>
+          <w:sz w:val="28"/>
+          <w:szCs w:val="28"/>
+        </w:rPr>
+        <w:t>检测一次</w:t>
+      </w:r>
+      <w:r>
+        <w:rPr>
+          <w:rFonts w:ascii="宋体" w:eastAsia="宋体" w:hAnsi="宋体" w:cs="宋体"/>
+          <w:sz w:val="28"/>
+          <w:szCs w:val="28"/>
+        </w:rPr>
+        <w:t>,</w:t>
+      </w:r>
+      <w:r>
+        <w:rPr>
+          <w:rFonts w:ascii="宋体" w:eastAsia="宋体" w:hAnsi="宋体" w:cs="宋体" w:hint="eastAsia"/>
+          <w:sz w:val="28"/>
+          <w:szCs w:val="28"/>
+        </w:rPr>
+        <w:t>如果与配置文件不同</w:t>
+      </w:r>
+      <w:r>
+        <w:rPr>
+          <w:rFonts w:ascii="宋体" w:eastAsia="宋体" w:hAnsi="宋体" w:cs="宋体"/>
+          <w:sz w:val="28"/>
+          <w:szCs w:val="28"/>
+        </w:rPr>
+        <w:t>,</w:t>
+      </w:r>
+      <w:r>
+        <w:rPr>
+          <w:rFonts w:ascii="宋体" w:eastAsia="宋体" w:hAnsi="宋体" w:cs="宋体" w:hint="eastAsia"/>
+          <w:sz w:val="28"/>
+          <w:szCs w:val="28"/>
+        </w:rPr>
+        <w:t>则语音提示</w:t>
+      </w:r>
+      <w:r>
+        <w:rPr>
+          <w:rFonts w:ascii="宋体" w:eastAsia="宋体" w:hAnsi="宋体" w:cs="宋体"/>
+          <w:sz w:val="28"/>
+          <w:szCs w:val="28"/>
+        </w:rPr>
+        <w:t>;</w:t>
       </w:r>
     </w:p>
     <w:p>
@@ -144,27 +250,99 @@
       </w:pPr>
       <w:r>
         <w:rPr>
-          <w:rFonts w:ascii="宋体" w:eastAsia="宋体" w:hAnsi="宋体" w:cs="宋体"/>
-          <w:sz w:val="28"/>
-          <w:szCs w:val="28"/>
-        </w:rPr>
-        <w:t>网络状况分三个等级,</w:t>
-      </w:r>
-      <w:r>
-        <w:rPr>
-          <w:rFonts w:ascii="宋体" w:eastAsia="宋体" w:hAnsi="宋体" w:cs="宋体"/>
-          <w:sz w:val="28"/>
-          <w:szCs w:val="28"/>
-        </w:rPr>
-        <w:t xml:space="preserve"> </w:t>
-      </w:r>
-      <w:r>
-        <w:rPr>
-          <w:rFonts w:ascii="宋体" w:eastAsia="宋体" w:hAnsi="宋体" w:cs="宋体"/>
-          <w:sz w:val="28"/>
-          <w:szCs w:val="28"/>
-        </w:rPr>
-        <w:t>0  -  无网络       1 – 良好    2 – 差  , 分别播放不同的提示音, 网络状况实时更新到配置文件;</w:t>
+          <w:rFonts w:ascii="宋体" w:eastAsia="宋体" w:hAnsi="宋体" w:cs="宋体" w:hint="eastAsia"/>
+          <w:sz w:val="28"/>
+          <w:szCs w:val="28"/>
+        </w:rPr>
+        <w:t>网络状况分三个等级</w:t>
+      </w:r>
+      <w:r>
+        <w:rPr>
+          <w:rFonts w:ascii="宋体" w:eastAsia="宋体" w:hAnsi="宋体" w:cs="宋体"/>
+          <w:sz w:val="28"/>
+          <w:szCs w:val="28"/>
+        </w:rPr>
+        <w:t xml:space="preserve">, 0  -  </w:t>
+      </w:r>
+      <w:r>
+        <w:rPr>
+          <w:rFonts w:ascii="宋体" w:eastAsia="宋体" w:hAnsi="宋体" w:cs="宋体" w:hint="eastAsia"/>
+          <w:sz w:val="28"/>
+          <w:szCs w:val="28"/>
+        </w:rPr>
+        <w:t>无网络</w:t>
+      </w:r>
+      <w:r>
+        <w:rPr>
+          <w:rFonts w:ascii="宋体" w:eastAsia="宋体" w:hAnsi="宋体" w:cs="宋体"/>
+          <w:sz w:val="28"/>
+          <w:szCs w:val="28"/>
+        </w:rPr>
+        <w:t xml:space="preserve">       1 – </w:t>
+      </w:r>
+      <w:r>
+        <w:rPr>
+          <w:rFonts w:ascii="宋体" w:eastAsia="宋体" w:hAnsi="宋体" w:cs="宋体" w:hint="eastAsia"/>
+          <w:sz w:val="28"/>
+          <w:szCs w:val="28"/>
+        </w:rPr>
+        <w:t>良好</w:t>
+      </w:r>
+      <w:r>
+        <w:rPr>
+          <w:rFonts w:ascii="宋体" w:eastAsia="宋体" w:hAnsi="宋体" w:cs="宋体"/>
+          <w:sz w:val="28"/>
+          <w:szCs w:val="28"/>
+        </w:rPr>
+        <w:t xml:space="preserve">    2 – </w:t>
+      </w:r>
+      <w:r>
+        <w:rPr>
+          <w:rFonts w:ascii="宋体" w:eastAsia="宋体" w:hAnsi="宋体" w:cs="宋体" w:hint="eastAsia"/>
+          <w:sz w:val="28"/>
+          <w:szCs w:val="28"/>
+        </w:rPr>
+        <w:t>差</w:t>
+      </w:r>
+      <w:r>
+        <w:rPr>
+          <w:rFonts w:ascii="宋体" w:eastAsia="宋体" w:hAnsi="宋体" w:cs="宋体"/>
+          <w:sz w:val="28"/>
+          <w:szCs w:val="28"/>
+        </w:rPr>
+        <w:t xml:space="preserve">  , </w:t>
+      </w:r>
+      <w:r>
+        <w:rPr>
+          <w:rFonts w:ascii="宋体" w:eastAsia="宋体" w:hAnsi="宋体" w:cs="宋体" w:hint="eastAsia"/>
+          <w:sz w:val="28"/>
+          <w:szCs w:val="28"/>
+        </w:rPr>
+        <w:t>分别播放不同的提示音</w:t>
+      </w:r>
+      <w:r>
+        <w:rPr>
+          <w:rFonts w:ascii="宋体" w:eastAsia="宋体" w:hAnsi="宋体" w:cs="宋体"/>
+          <w:sz w:val="28"/>
+          <w:szCs w:val="28"/>
+        </w:rPr>
+        <w:t xml:space="preserve">, </w:t>
+      </w:r>
+      <w:r>
+        <w:rPr>
+          <w:rFonts w:ascii="宋体" w:eastAsia="宋体" w:hAnsi="宋体" w:cs="宋体" w:hint="eastAsia"/>
+          <w:sz w:val="28"/>
+          <w:szCs w:val="28"/>
+        </w:rPr>
+        <w:t>网络状况实时更新到配置文件</w:t>
+      </w:r>
+      <w:r>
+        <w:rPr>
+          <w:rFonts w:ascii="宋体" w:eastAsia="宋体" w:hAnsi="宋体" w:cs="宋体"/>
+          <w:sz w:val="28"/>
+          <w:szCs w:val="28"/>
+        </w:rPr>
+        <w:t>;</w:t>
       </w:r>
     </w:p>
     <w:p>
@@ -182,11 +360,99 @@
       </w:pPr>
       <w:r>
         <w:rPr>
-          <w:rFonts w:ascii="宋体" w:eastAsia="宋体" w:hAnsi="宋体" w:cs="宋体"/>
-          <w:sz w:val="28"/>
-          <w:szCs w:val="28"/>
-        </w:rPr>
-        <w:t xml:space="preserve">界面目前提供两个按钮, 是否开机启动和是否启动检测, 按钮为单选按钮,点击则选中,再次点击则取消选中,并更新软件配置文件; </w:t>
+          <w:rFonts w:ascii="宋体" w:eastAsia="宋体" w:hAnsi="宋体" w:cs="宋体" w:hint="eastAsia"/>
+          <w:sz w:val="28"/>
+          <w:szCs w:val="28"/>
+        </w:rPr>
+        <w:t>界面目前提供两个按钮</w:t>
+      </w:r>
+      <w:r>
+        <w:rPr>
+          <w:rFonts w:ascii="宋体" w:eastAsia="宋体" w:hAnsi="宋体" w:cs="宋体"/>
+          <w:sz w:val="28"/>
+          <w:szCs w:val="28"/>
+        </w:rPr>
+        <w:t xml:space="preserve">, </w:t>
+      </w:r>
+      <w:r>
+        <w:rPr>
+          <w:rFonts w:ascii="宋体" w:eastAsia="宋体" w:hAnsi="宋体" w:cs="宋体" w:hint="eastAsia"/>
+          <w:sz w:val="28"/>
+          <w:szCs w:val="28"/>
+        </w:rPr>
+        <w:t>是否开机启动和是否启动检测</w:t>
+      </w:r>
+      <w:r>
+        <w:rPr>
+          <w:rFonts w:ascii="宋体" w:eastAsia="宋体" w:hAnsi="宋体" w:cs="宋体"/>
+          <w:sz w:val="28"/>
+          <w:szCs w:val="28"/>
+        </w:rPr>
+        <w:t xml:space="preserve">, </w:t>
+      </w:r>
+      <w:r>
+        <w:rPr>
+          <w:rFonts w:ascii="宋体" w:eastAsia="宋体" w:hAnsi="宋体" w:cs="宋体" w:hint="eastAsia"/>
+          <w:sz w:val="28"/>
+          <w:szCs w:val="28"/>
+        </w:rPr>
+        <w:t>按钮为单选按钮</w:t>
+      </w:r>
+      <w:r>
+        <w:rPr>
+          <w:rFonts w:ascii="宋体" w:eastAsia="宋体" w:hAnsi="宋体" w:cs="宋体"/>
+          <w:sz w:val="28"/>
+          <w:szCs w:val="28"/>
+        </w:rPr>
+        <w:t>,</w:t>
+      </w:r>
+      <w:r>
+        <w:rPr>
+          <w:rFonts w:ascii="宋体" w:eastAsia="宋体" w:hAnsi="宋体" w:cs="宋体" w:hint="eastAsia"/>
+          <w:sz w:val="28"/>
+          <w:szCs w:val="28"/>
+        </w:rPr>
+        <w:t>点击则选中</w:t>
+      </w:r>
+      <w:r>
+        <w:rPr>
+          <w:rFonts w:ascii="宋体" w:eastAsia="宋体" w:hAnsi="宋体" w:cs="宋体"/>
+          <w:sz w:val="28"/>
+          <w:szCs w:val="28"/>
+        </w:rPr>
+        <w:t>,</w:t>
+      </w:r>
+      <w:r>
+        <w:rPr>
+          <w:rFonts w:ascii="宋体" w:eastAsia="宋体" w:hAnsi="宋体" w:cs="宋体" w:hint="eastAsia"/>
+          <w:sz w:val="28"/>
+          <w:szCs w:val="28"/>
+        </w:rPr>
+        <w:t>再次点击则取消选中</w:t>
+      </w:r>
+      <w:r>
+        <w:rPr>
+          <w:rFonts w:ascii="宋体" w:eastAsia="宋体" w:hAnsi="宋体" w:cs="宋体"/>
+          <w:sz w:val="28"/>
+          <w:szCs w:val="28"/>
+        </w:rPr>
+        <w:t>,</w:t>
+      </w:r>
+      <w:r>
+        <w:rPr>
+          <w:rFonts w:ascii="宋体" w:eastAsia="宋体" w:hAnsi="宋体" w:cs="宋体" w:hint="eastAsia"/>
+          <w:sz w:val="28"/>
+          <w:szCs w:val="28"/>
+        </w:rPr>
+        <w:t>并更新软件配置文件</w:t>
+      </w:r>
+      <w:r>
+        <w:rPr>
+          <w:rFonts w:ascii="宋体" w:eastAsia="宋体" w:hAnsi="宋体" w:cs="宋体"/>
+          <w:sz w:val="28"/>
+          <w:szCs w:val="28"/>
+        </w:rPr>
+        <w:t xml:space="preserve">; </w:t>
       </w:r>
     </w:p>
     <w:p>
@@ -204,7 +470,7 @@
       </w:pPr>
       <w:r>
         <w:rPr>
-          <w:rFonts w:ascii="宋体" w:eastAsia="宋体" w:hAnsi="宋体" w:cs="宋体"/>
+          <w:rFonts w:ascii="宋体" w:eastAsia="宋体" w:hAnsi="宋体" w:cs="宋体" w:hint="eastAsia"/>
           <w:sz w:val="28"/>
           <w:szCs w:val="28"/>
         </w:rPr>
@@ -216,7 +482,15 @@
           <w:sz w:val="28"/>
           <w:szCs w:val="28"/>
         </w:rPr>
-        <w:t>, 后期再讨论</w:t>
+        <w:t xml:space="preserve">, </w:t>
+      </w:r>
+      <w:r>
+        <w:rPr>
+          <w:rFonts w:ascii="宋体" w:eastAsia="宋体" w:hAnsi="宋体" w:cs="宋体" w:hint="eastAsia"/>
+          <w:sz w:val="28"/>
+          <w:szCs w:val="28"/>
+        </w:rPr>
+        <w:t>后期再讨论</w:t>
       </w:r>
       <w:r>
         <w:rPr>
@@ -247,43 +521,19 @@
       </w:pPr>
       <w:r>
         <w:rPr>
-          <w:rFonts w:ascii="宋体" w:eastAsia="宋体" w:hAnsi="宋体" w:cs="宋体"/>
-          <w:sz w:val="28"/>
-          <w:szCs w:val="28"/>
-        </w:rPr>
-        <w:t xml:space="preserve">配置文件  </w:t>
-      </w:r>
-      <w:r>
-        <w:rPr>
-          <w:rFonts w:ascii="宋体" w:eastAsia="宋体" w:hAnsi="宋体" w:cs="宋体"/>
-          <w:sz w:val="28"/>
-          <w:szCs w:val="28"/>
-        </w:rPr>
-        <w:t>/sdcard/netbeen/</w:t>
-      </w:r>
-      <w:r>
-        <w:rPr>
-          <w:rFonts w:ascii="宋体" w:eastAsia="宋体" w:hAnsi="宋体" w:cs="宋体"/>
-          <w:sz w:val="28"/>
-          <w:szCs w:val="28"/>
-        </w:rPr>
-        <w:t>appconf</w:t>
-      </w:r>
-      <w:r>
-        <w:rPr>
-          <w:rFonts w:ascii="宋体" w:eastAsia="宋体" w:hAnsi="宋体" w:cs="宋体"/>
-          <w:sz w:val="28"/>
-          <w:szCs w:val="28"/>
-        </w:rPr>
-        <w:t>/</w:t>
-      </w:r>
-      <w:r>
-        <w:rPr>
-          <w:rFonts w:ascii="宋体" w:eastAsia="宋体" w:hAnsi="宋体" w:cs="宋体"/>
-          <w:sz w:val="28"/>
-          <w:szCs w:val="28"/>
-        </w:rPr>
-        <w:t>user_choice.xml</w:t>
+          <w:rFonts w:ascii="宋体" w:eastAsia="宋体" w:hAnsi="宋体" w:cs="宋体" w:hint="eastAsia"/>
+          <w:sz w:val="28"/>
+          <w:szCs w:val="28"/>
+        </w:rPr>
+        <w:t>配置文件</w:t>
+      </w:r>
+      <w:r>
+        <w:rPr>
+          <w:rFonts w:ascii="宋体" w:eastAsia="宋体" w:hAnsi="宋体" w:cs="宋体"/>
+          <w:sz w:val="28"/>
+          <w:szCs w:val="28"/>
+        </w:rPr>
+        <w:t xml:space="preserve">  /sdcard/netbeen/appconf/user_choice.xml</w:t>
       </w:r>
       <w:r>
         <w:rPr>
@@ -308,7 +558,55 @@
           <w:sz w:val="28"/>
           <w:szCs w:val="28"/>
         </w:rPr>
-        <w:t xml:space="preserve">   android和ios均采用xml, 内容如下:</w:t>
+        <w:t xml:space="preserve">   android</w:t>
+      </w:r>
+      <w:r>
+        <w:rPr>
+          <w:rFonts w:ascii="宋体" w:eastAsia="宋体" w:hAnsi="宋体" w:cs="宋体" w:hint="eastAsia"/>
+          <w:sz w:val="28"/>
+          <w:szCs w:val="28"/>
+        </w:rPr>
+        <w:t>和</w:t>
+      </w:r>
+      <w:r>
+        <w:rPr>
+          <w:rFonts w:ascii="宋体" w:eastAsia="宋体" w:hAnsi="宋体" w:cs="宋体"/>
+          <w:sz w:val="28"/>
+          <w:szCs w:val="28"/>
+        </w:rPr>
+        <w:t>ios</w:t>
+      </w:r>
+      <w:r>
+        <w:rPr>
+          <w:rFonts w:ascii="宋体" w:eastAsia="宋体" w:hAnsi="宋体" w:cs="宋体" w:hint="eastAsia"/>
+          <w:sz w:val="28"/>
+          <w:szCs w:val="28"/>
+        </w:rPr>
+        <w:t>均采用</w:t>
+      </w:r>
+      <w:r>
+        <w:rPr>
+          <w:rFonts w:ascii="宋体" w:eastAsia="宋体" w:hAnsi="宋体" w:cs="宋体"/>
+          <w:sz w:val="28"/>
+          <w:szCs w:val="28"/>
+        </w:rPr>
+        <w:t xml:space="preserve">xml, </w:t>
+      </w:r>
+      <w:r>
+        <w:rPr>
+          <w:rFonts w:ascii="宋体" w:eastAsia="宋体" w:hAnsi="宋体" w:cs="宋体" w:hint="eastAsia"/>
+          <w:sz w:val="28"/>
+          <w:szCs w:val="28"/>
+        </w:rPr>
+        <w:t>内容如下</w:t>
+      </w:r>
+      <w:r>
+        <w:rPr>
+          <w:rFonts w:ascii="宋体" w:eastAsia="宋体" w:hAnsi="宋体" w:cs="宋体"/>
+          <w:sz w:val="28"/>
+          <w:szCs w:val="28"/>
+        </w:rPr>
+        <w:t>:</w:t>
       </w:r>
     </w:p>
     <w:p>
@@ -581,19 +879,19 @@
       </w:pPr>
       <w:r>
         <w:rPr>
-          <w:rFonts w:ascii="宋体" w:eastAsia="宋体" w:hAnsi="宋体" w:cs="宋体"/>
-          <w:sz w:val="28"/>
-          <w:szCs w:val="28"/>
-        </w:rPr>
-        <w:t>语音文件  /sdcard/netbeen/</w:t>
-      </w:r>
-      <w:r>
-        <w:rPr>
-          <w:rFonts w:ascii="宋体" w:eastAsia="宋体" w:hAnsi="宋体" w:cs="宋体"/>
-          <w:sz w:val="28"/>
-          <w:szCs w:val="28"/>
-        </w:rPr>
-        <w:t>netsound/</w:t>
+          <w:rFonts w:ascii="宋体" w:eastAsia="宋体" w:hAnsi="宋体" w:cs="宋体" w:hint="eastAsia"/>
+          <w:sz w:val="28"/>
+          <w:szCs w:val="28"/>
+        </w:rPr>
+        <w:t>语音文件</w:t>
+      </w:r>
+      <w:r>
+        <w:rPr>
+          <w:rFonts w:ascii="宋体" w:eastAsia="宋体" w:hAnsi="宋体" w:cs="宋体"/>
+          <w:sz w:val="28"/>
+          <w:szCs w:val="28"/>
+        </w:rPr>
+        <w:t xml:space="preserve">  /sdcard/netbeen/netsound/</w:t>
       </w:r>
     </w:p>
     <w:p>
@@ -632,7 +930,31 @@
           <w:sz w:val="28"/>
           <w:szCs w:val="28"/>
         </w:rPr>
-        <w:t>-  主人,是不是该交网费了</w:t>
+        <w:t xml:space="preserve">-  </w:t>
+      </w:r>
+      <w:r>
+        <w:rPr>
+          <w:rFonts w:ascii="宋体" w:eastAsia="宋体" w:hAnsi="宋体" w:cs="宋体" w:hint="eastAsia"/>
+          <w:sz w:val="28"/>
+          <w:szCs w:val="28"/>
+        </w:rPr>
+        <w:t>主人</w:t>
+      </w:r>
+      <w:r>
+        <w:rPr>
+          <w:rFonts w:ascii="宋体" w:eastAsia="宋体" w:hAnsi="宋体" w:cs="宋体"/>
+          <w:sz w:val="28"/>
+          <w:szCs w:val="28"/>
+        </w:rPr>
+        <w:t>,</w:t>
+      </w:r>
+      <w:r>
+        <w:rPr>
+          <w:rFonts w:ascii="宋体" w:eastAsia="宋体" w:hAnsi="宋体" w:cs="宋体" w:hint="eastAsia"/>
+          <w:sz w:val="28"/>
+          <w:szCs w:val="28"/>
+        </w:rPr>
+        <w:t>是不是该交网费了</w:t>
       </w:r>
     </w:p>
     <w:p>
@@ -654,7 +976,55 @@
           <w:sz w:val="28"/>
           <w:szCs w:val="28"/>
         </w:rPr>
-        <w:t>netGood.midi -  手机不错哦,是xxx的吧.</w:t>
+        <w:t xml:space="preserve">netGood.midi -  </w:t>
+      </w:r>
+      <w:r>
+        <w:rPr>
+          <w:rFonts w:ascii="宋体" w:eastAsia="宋体" w:hAnsi="宋体" w:cs="宋体" w:hint="eastAsia"/>
+          <w:sz w:val="28"/>
+          <w:szCs w:val="28"/>
+        </w:rPr>
+        <w:t>手机不错哦</w:t>
+      </w:r>
+      <w:r>
+        <w:rPr>
+          <w:rFonts w:ascii="宋体" w:eastAsia="宋体" w:hAnsi="宋体" w:cs="宋体"/>
+          <w:sz w:val="28"/>
+          <w:szCs w:val="28"/>
+        </w:rPr>
+        <w:t>,</w:t>
+      </w:r>
+      <w:r>
+        <w:rPr>
+          <w:rFonts w:ascii="宋体" w:eastAsia="宋体" w:hAnsi="宋体" w:cs="宋体" w:hint="eastAsia"/>
+          <w:sz w:val="28"/>
+          <w:szCs w:val="28"/>
+        </w:rPr>
+        <w:t>是</w:t>
+      </w:r>
+      <w:r>
+        <w:rPr>
+          <w:rFonts w:ascii="宋体" w:eastAsia="宋体" w:hAnsi="宋体" w:cs="宋体"/>
+          <w:sz w:val="28"/>
+          <w:szCs w:val="28"/>
+        </w:rPr>
+        <w:t>xxx</w:t>
+      </w:r>
+      <w:r>
+        <w:rPr>
+          <w:rFonts w:ascii="宋体" w:eastAsia="宋体" w:hAnsi="宋体" w:cs="宋体" w:hint="eastAsia"/>
+          <w:sz w:val="28"/>
+          <w:szCs w:val="28"/>
+        </w:rPr>
+        <w:t>的吧</w:t>
+      </w:r>
+      <w:r>
+        <w:rPr>
+          <w:rFonts w:ascii="宋体" w:eastAsia="宋体" w:hAnsi="宋体" w:cs="宋体"/>
+          <w:sz w:val="28"/>
+          <w:szCs w:val="28"/>
+        </w:rPr>
+        <w:t>.</w:t>
       </w:r>
     </w:p>
     <w:p>
@@ -676,7 +1046,15 @@
           <w:sz w:val="28"/>
           <w:szCs w:val="28"/>
         </w:rPr>
-        <w:t>netBad.mimid -  xxx通就是不如移动</w:t>
+        <w:t>netBad.mimid -  xxx</w:t>
+      </w:r>
+      <w:r>
+        <w:rPr>
+          <w:rFonts w:ascii="宋体" w:eastAsia="宋体" w:hAnsi="宋体" w:cs="宋体" w:hint="eastAsia"/>
+          <w:sz w:val="28"/>
+          <w:szCs w:val="28"/>
+        </w:rPr>
+        <w:t>通就是不如移动</w:t>
       </w:r>
     </w:p>
     <w:p>
@@ -699,11 +1077,10 @@
       </w:pPr>
       <w:r>
         <w:rPr>
-          <w:rFonts w:ascii="宋体" w:eastAsia="宋体" w:hAnsi="宋体" w:cs="宋体"/>
-          <w:sz w:val="28"/>
-          <w:szCs w:val="28"/>
-        </w:rPr>
-        <w:lastRenderedPageBreak/>
+          <w:rFonts w:ascii="宋体" w:eastAsia="宋体" w:hAnsi="宋体" w:cs="宋体" w:hint="eastAsia"/>
+          <w:sz w:val="28"/>
+          <w:szCs w:val="28"/>
+        </w:rPr>
         <w:t>界面</w:t>
       </w:r>
     </w:p>
@@ -721,7 +1098,23 @@
           <w:sz w:val="28"/>
           <w:szCs w:val="28"/>
         </w:rPr>
-        <w:t xml:space="preserve">   回头会补上一个android版的.</w:t>
+        <w:t xml:space="preserve">   </w:t>
+      </w:r>
+      <w:r>
+        <w:rPr>
+          <w:rFonts w:ascii="宋体" w:eastAsia="宋体" w:hAnsi="宋体" w:cs="宋体" w:hint="eastAsia"/>
+          <w:sz w:val="28"/>
+          <w:szCs w:val="28"/>
+        </w:rPr>
+        <w:t>下图是一个简单的布局，采用相对布局，减少横竖屏切换的计算，关于指南针模式按钮做个说明：这是后期需要实现的一个动态旋转按钮，点击指南针模式时，按钮自动进行方位变化，当然外观可能需要做些改变【相信很少有人会把菜单作为指南针吧！】</w:t>
+      </w:r>
+      <w:r>
+        <w:rPr>
+          <w:rFonts w:ascii="宋体" w:eastAsia="宋体" w:hAnsi="宋体" w:cs="宋体"/>
+          <w:sz w:val="28"/>
+          <w:szCs w:val="28"/>
+        </w:rPr>
+        <w:t>.</w:t>
       </w:r>
       <w:bookmarkStart w:id="0" w:name="_GoBack"/>
       <w:bookmarkEnd w:id="0"/>
@@ -734,18 +1127,58 @@
           <w:szCs w:val="28"/>
         </w:rPr>
       </w:pPr>
-    </w:p>
-    <w:p>
-      <w:pPr>
-        <w:rPr>
-          <w:rFonts w:ascii="宋体" w:eastAsia="宋体" w:hAnsi="宋体" w:cs="宋体"/>
-          <w:sz w:val="28"/>
-          <w:szCs w:val="28"/>
-        </w:rPr>
-      </w:pPr>
-      <w:r>
-        <w:rPr>
-          <w:rFonts w:ascii="宋体" w:eastAsia="宋体" w:hAnsi="宋体" w:cs="宋体"/>
+      <w:r>
+        <w:rPr>
+          <w:rFonts w:ascii="宋体" w:eastAsia="宋体" w:hAnsi="宋体" w:cs="宋体"/>
+          <w:sz w:val="28"/>
+          <w:szCs w:val="28"/>
+        </w:rPr>
+        <w:pict>
+          <v:shapetype id="_x0000_t75" coordsize="21600,21600" o:spt="75" o:preferrelative="t" path="m@4@5l@4@11@9@11@9@5xe" filled="f" stroked="f">
+            <v:stroke joinstyle="miter"/>
+            <v:formulas>
+              <v:f eqn="if lineDrawn pixelLineWidth 0"/>
+              <v:f eqn="sum @0 1 0"/>
+              <v:f eqn="sum 0 0 @1"/>
+              <v:f eqn="prod @2 1 2"/>
+              <v:f eqn="prod @3 21600 pixelWidth"/>
+              <v:f eqn="prod @3 21600 pixelHeight"/>
+              <v:f eqn="sum @0 0 1"/>
+              <v:f eqn="prod @6 1 2"/>
+              <v:f eqn="prod @7 21600 pixelWidth"/>
+              <v:f eqn="sum @8 21600 0"/>
+              <v:f eqn="prod @7 21600 pixelHeight"/>
+              <v:f eqn="sum @10 21600 0"/>
+            </v:formulas>
+            <v:path o:extrusionok="f" gradientshapeok="t" o:connecttype="rect"/>
+            <o:lock v:ext="edit" aspectratio="t"/>
+          </v:shapetype>
+          <v:shape id="_x0000_i1025" type="#_x0000_t75" style="width:324pt;height:407.25pt">
+            <v:imagedata r:id="rId5" o:title=""/>
+          </v:shape>
+        </w:pict>
+      </w:r>
+    </w:p>
+    <w:p>
+      <w:pPr>
+        <w:rPr>
+          <w:rFonts w:ascii="宋体" w:eastAsia="宋体" w:hAnsi="宋体" w:cs="宋体"/>
+          <w:sz w:val="28"/>
+          <w:szCs w:val="28"/>
+        </w:rPr>
+      </w:pPr>
+    </w:p>
+    <w:p>
+      <w:pPr>
+        <w:rPr>
+          <w:rFonts w:ascii="宋体" w:eastAsia="宋体" w:hAnsi="宋体" w:cs="宋体"/>
+          <w:sz w:val="28"/>
+          <w:szCs w:val="28"/>
+        </w:rPr>
+      </w:pPr>
+      <w:r>
+        <w:rPr>
+          <w:rFonts w:ascii="宋体" w:eastAsia="宋体" w:hAnsi="宋体" w:cs="宋体" w:hint="eastAsia"/>
           <w:sz w:val="28"/>
           <w:szCs w:val="28"/>
         </w:rPr>
@@ -775,46 +1208,78 @@
           <w:sz w:val="28"/>
           <w:szCs w:val="28"/>
         </w:rPr>
-        <w:t xml:space="preserve">  语音暂时可以用文字显示替代</w:t>
-      </w:r>
-    </w:p>
-    <w:p>
-      <w:pPr>
-        <w:rPr>
-          <w:rFonts w:ascii="宋体" w:eastAsia="宋体" w:hAnsi="宋体" w:cs="宋体"/>
-          <w:sz w:val="28"/>
-          <w:szCs w:val="28"/>
-        </w:rPr>
-      </w:pPr>
-      <w:r>
-        <w:rPr>
-          <w:rFonts w:ascii="宋体" w:eastAsia="宋体" w:hAnsi="宋体" w:cs="宋体"/>
-          <w:sz w:val="28"/>
-          <w:szCs w:val="28"/>
-        </w:rPr>
-        <w:t xml:space="preserve">  自己开启\关闭网络或者其他方式进行功能测试</w:t>
-      </w:r>
-    </w:p>
-    <w:p>
-      <w:pPr>
-        <w:rPr>
-          <w:rFonts w:ascii="宋体" w:eastAsia="宋体" w:hAnsi="宋体" w:cs="宋体"/>
-          <w:sz w:val="28"/>
-          <w:szCs w:val="28"/>
-        </w:rPr>
-      </w:pPr>
-    </w:p>
-    <w:p>
-      <w:pPr>
-        <w:rPr>
-          <w:rFonts w:ascii="宋体" w:eastAsia="宋体" w:hAnsi="宋体" w:cs="宋体"/>
-          <w:sz w:val="28"/>
-          <w:szCs w:val="28"/>
-        </w:rPr>
-      </w:pPr>
-      <w:r>
-        <w:rPr>
-          <w:rFonts w:ascii="宋体" w:eastAsia="宋体" w:hAnsi="宋体" w:cs="宋体"/>
+        <w:t xml:space="preserve">  </w:t>
+      </w:r>
+      <w:r>
+        <w:rPr>
+          <w:rFonts w:ascii="宋体" w:eastAsia="宋体" w:hAnsi="宋体" w:cs="宋体" w:hint="eastAsia"/>
+          <w:sz w:val="28"/>
+          <w:szCs w:val="28"/>
+        </w:rPr>
+        <w:t>语音暂时可以用文字显示替代</w:t>
+      </w:r>
+    </w:p>
+    <w:p>
+      <w:pPr>
+        <w:rPr>
+          <w:rFonts w:ascii="宋体" w:eastAsia="宋体" w:hAnsi="宋体" w:cs="宋体"/>
+          <w:sz w:val="28"/>
+          <w:szCs w:val="28"/>
+        </w:rPr>
+      </w:pPr>
+      <w:r>
+        <w:rPr>
+          <w:rFonts w:ascii="宋体" w:eastAsia="宋体" w:hAnsi="宋体" w:cs="宋体"/>
+          <w:sz w:val="28"/>
+          <w:szCs w:val="28"/>
+        </w:rPr>
+        <w:t xml:space="preserve">  </w:t>
+      </w:r>
+      <w:r>
+        <w:rPr>
+          <w:rFonts w:ascii="宋体" w:eastAsia="宋体" w:hAnsi="宋体" w:cs="宋体" w:hint="eastAsia"/>
+          <w:sz w:val="28"/>
+          <w:szCs w:val="28"/>
+        </w:rPr>
+        <w:t>自己开启</w:t>
+      </w:r>
+      <w:r>
+        <w:rPr>
+          <w:rFonts w:ascii="宋体" w:eastAsia="宋体" w:hAnsi="宋体" w:cs="宋体"/>
+          <w:sz w:val="28"/>
+          <w:szCs w:val="28"/>
+        </w:rPr>
+        <w:t>\</w:t>
+      </w:r>
+      <w:r>
+        <w:rPr>
+          <w:rFonts w:ascii="宋体" w:eastAsia="宋体" w:hAnsi="宋体" w:cs="宋体" w:hint="eastAsia"/>
+          <w:sz w:val="28"/>
+          <w:szCs w:val="28"/>
+        </w:rPr>
+        <w:t>关闭网络或者其他方式进行功能测试</w:t>
+      </w:r>
+    </w:p>
+    <w:p>
+      <w:pPr>
+        <w:rPr>
+          <w:rFonts w:ascii="宋体" w:eastAsia="宋体" w:hAnsi="宋体" w:cs="宋体"/>
+          <w:sz w:val="28"/>
+          <w:szCs w:val="28"/>
+        </w:rPr>
+      </w:pPr>
+    </w:p>
+    <w:p>
+      <w:pPr>
+        <w:rPr>
+          <w:rFonts w:ascii="宋体" w:eastAsia="宋体" w:hAnsi="宋体" w:cs="宋体"/>
+          <w:sz w:val="28"/>
+          <w:szCs w:val="28"/>
+        </w:rPr>
+      </w:pPr>
+      <w:r>
+        <w:rPr>
+          <w:rFonts w:ascii="宋体" w:eastAsia="宋体" w:hAnsi="宋体" w:cs="宋体" w:hint="eastAsia"/>
           <w:sz w:val="28"/>
           <w:szCs w:val="28"/>
         </w:rPr>
@@ -844,7 +1309,63 @@
           <w:sz w:val="28"/>
           <w:szCs w:val="28"/>
         </w:rPr>
-        <w:t xml:space="preserve">  该版本目前就实现简单的wifi网络检测, 并根据信号量的强弱分出等级,然后交替语音播报提醒</w:t>
+        <w:t xml:space="preserve">  </w:t>
+      </w:r>
+      <w:r>
+        <w:rPr>
+          <w:rFonts w:ascii="宋体" w:eastAsia="宋体" w:hAnsi="宋体" w:cs="宋体" w:hint="eastAsia"/>
+          <w:sz w:val="28"/>
+          <w:szCs w:val="28"/>
+        </w:rPr>
+        <w:t>该版本目前就实现简单的</w:t>
+      </w:r>
+      <w:r>
+        <w:rPr>
+          <w:rFonts w:ascii="宋体" w:eastAsia="宋体" w:hAnsi="宋体" w:cs="宋体"/>
+          <w:sz w:val="28"/>
+          <w:szCs w:val="28"/>
+        </w:rPr>
+        <w:t>wifi</w:t>
+      </w:r>
+      <w:r>
+        <w:rPr>
+          <w:rFonts w:ascii="宋体" w:eastAsia="宋体" w:hAnsi="宋体" w:cs="宋体" w:hint="eastAsia"/>
+          <w:sz w:val="28"/>
+          <w:szCs w:val="28"/>
+        </w:rPr>
+        <w:t>网络检测</w:t>
+      </w:r>
+      <w:r>
+        <w:rPr>
+          <w:rFonts w:ascii="宋体" w:eastAsia="宋体" w:hAnsi="宋体" w:cs="宋体"/>
+          <w:sz w:val="28"/>
+          <w:szCs w:val="28"/>
+        </w:rPr>
+        <w:t xml:space="preserve">, </w:t>
+      </w:r>
+      <w:r>
+        <w:rPr>
+          <w:rFonts w:ascii="宋体" w:eastAsia="宋体" w:hAnsi="宋体" w:cs="宋体" w:hint="eastAsia"/>
+          <w:sz w:val="28"/>
+          <w:szCs w:val="28"/>
+        </w:rPr>
+        <w:t>并根据信号量的强弱分出等级</w:t>
+      </w:r>
+      <w:r>
+        <w:rPr>
+          <w:rFonts w:ascii="宋体" w:eastAsia="宋体" w:hAnsi="宋体" w:cs="宋体"/>
+          <w:sz w:val="28"/>
+          <w:szCs w:val="28"/>
+        </w:rPr>
+        <w:t>,</w:t>
+      </w:r>
+      <w:r>
+        <w:rPr>
+          <w:rFonts w:ascii="宋体" w:eastAsia="宋体" w:hAnsi="宋体" w:cs="宋体" w:hint="eastAsia"/>
+          <w:sz w:val="28"/>
+          <w:szCs w:val="28"/>
+        </w:rPr>
+        <w:t>然后交替语音播报提醒</w:t>
       </w:r>
     </w:p>
     <w:p>
@@ -883,7 +1404,7 @@
 </file>
 
 <file path=word/numbering.xml><?xml version="1.0" encoding="utf-8"?>
-<w:numbering xmlns:wpc="http://schemas.microsoft.com/office/word/2010/wordprocessingCanvas" xmlns:mo="http://schemas.microsoft.com/office/mac/office/2008/main" xmlns:mc="http://schemas.openxmlformats.org/markup-compatibility/2006" xmlns:mv="urn:schemas-microsoft-com:mac:vml" xmlns:o="urn:schemas-microsoft-com:office:office" xmlns:r="http://schemas.openxmlformats.org/officeDocument/2006/relationships" xmlns:m="http://schemas.openxmlformats.org/officeDocument/2006/math" xmlns:v="urn:schemas-microsoft-com:vml" xmlns:wp14="http://schemas.microsoft.com/office/word/2010/wordprocessingDrawing" xmlns:wp="http://schemas.openxmlformats.org/drawingml/2006/wordprocessingDrawing" xmlns:w10="urn:schemas-microsoft-com:office:word" xmlns:w="http://schemas.openxmlformats.org/wordprocessingml/2006/main" xmlns:w14="http://schemas.microsoft.com/office/word/2010/wordml" xmlns:wpg="http://schemas.microsoft.com/office/word/2010/wordprocessingGroup" xmlns:wpi="http://schemas.microsoft.com/office/word/2010/wordprocessingInk" xmlns:wne="http://schemas.microsoft.com/office/word/2006/wordml" xmlns:wps="http://schemas.microsoft.com/office/word/2010/wordprocessingShape" mc:Ignorable="w14 wp14">
+<w:numbering xmlns:ve="http://schemas.openxmlformats.org/markup-compatibility/2006" xmlns:o="urn:schemas-microsoft-com:office:office" xmlns:r="http://schemas.openxmlformats.org/officeDocument/2006/relationships" xmlns:m="http://schemas.openxmlformats.org/officeDocument/2006/math" xmlns:v="urn:schemas-microsoft-com:vml" xmlns:wp="http://schemas.openxmlformats.org/drawingml/2006/wordprocessingDrawing" xmlns:w10="urn:schemas-microsoft-com:office:word" xmlns:w="http://schemas.openxmlformats.org/wordprocessingml/2006/main" xmlns:wne="http://schemas.microsoft.com/office/word/2006/wordml">
   <w:abstractNum w:abstractNumId="0">
     <w:nsid w:val="57812A3E"/>
     <w:multiLevelType w:val="hybridMultilevel"/>
@@ -897,7 +1418,7 @@
         <w:ind w:left="720" w:hanging="360"/>
       </w:pPr>
       <w:rPr>
-        <w:rFonts w:hint="default"/>
+        <w:rFonts w:cs="Times New Roman" w:hint="default"/>
       </w:rPr>
     </w:lvl>
     <w:lvl w:ilvl="1" w:tplc="04090019" w:tentative="1">
@@ -908,6 +1429,9 @@
       <w:pPr>
         <w:ind w:left="1440" w:hanging="360"/>
       </w:pPr>
+      <w:rPr>
+        <w:rFonts w:cs="Times New Roman"/>
+      </w:rPr>
     </w:lvl>
     <w:lvl w:ilvl="2" w:tplc="0409001B" w:tentative="1">
       <w:start w:val="1"/>
@@ -917,6 +1441,9 @@
       <w:pPr>
         <w:ind w:left="2160" w:hanging="180"/>
       </w:pPr>
+      <w:rPr>
+        <w:rFonts w:cs="Times New Roman"/>
+      </w:rPr>
     </w:lvl>
     <w:lvl w:ilvl="3" w:tplc="0409000F" w:tentative="1">
       <w:start w:val="1"/>
@@ -926,6 +1453,9 @@
       <w:pPr>
         <w:ind w:left="2880" w:hanging="360"/>
       </w:pPr>
+      <w:rPr>
+        <w:rFonts w:cs="Times New Roman"/>
+      </w:rPr>
     </w:lvl>
     <w:lvl w:ilvl="4" w:tplc="04090019" w:tentative="1">
       <w:start w:val="1"/>
@@ -935,6 +1465,9 @@
       <w:pPr>
         <w:ind w:left="3600" w:hanging="360"/>
       </w:pPr>
+      <w:rPr>
+        <w:rFonts w:cs="Times New Roman"/>
+      </w:rPr>
     </w:lvl>
     <w:lvl w:ilvl="5" w:tplc="0409001B" w:tentative="1">
       <w:start w:val="1"/>
@@ -944,6 +1477,9 @@
       <w:pPr>
         <w:ind w:left="4320" w:hanging="180"/>
       </w:pPr>
+      <w:rPr>
+        <w:rFonts w:cs="Times New Roman"/>
+      </w:rPr>
     </w:lvl>
     <w:lvl w:ilvl="6" w:tplc="0409000F" w:tentative="1">
       <w:start w:val="1"/>
@@ -953,6 +1489,9 @@
       <w:pPr>
         <w:ind w:left="5040" w:hanging="360"/>
       </w:pPr>
+      <w:rPr>
+        <w:rFonts w:cs="Times New Roman"/>
+      </w:rPr>
     </w:lvl>
     <w:lvl w:ilvl="7" w:tplc="04090019" w:tentative="1">
       <w:start w:val="1"/>
@@ -962,6 +1501,9 @@
       <w:pPr>
         <w:ind w:left="5760" w:hanging="360"/>
       </w:pPr>
+      <w:rPr>
+        <w:rFonts w:cs="Times New Roman"/>
+      </w:rPr>
     </w:lvl>
     <w:lvl w:ilvl="8" w:tplc="0409001B" w:tentative="1">
       <w:start w:val="1"/>
@@ -971,6 +1513,9 @@
       <w:pPr>
         <w:ind w:left="6480" w:hanging="180"/>
       </w:pPr>
+      <w:rPr>
+        <w:rFonts w:cs="Times New Roman"/>
+      </w:rPr>
     </w:lvl>
   </w:abstractNum>
   <w:abstractNum w:abstractNumId="1">
@@ -985,7 +1530,7 @@
         <w:ind w:left="720" w:hanging="360"/>
       </w:pPr>
       <w:rPr>
-        <w:rFonts w:hint="default"/>
+        <w:rFonts w:cs="Times New Roman" w:hint="default"/>
       </w:rPr>
     </w:lvl>
     <w:lvl w:ilvl="1" w:tplc="04090019" w:tentative="1">
@@ -996,6 +1541,9 @@
       <w:pPr>
         <w:ind w:left="1440" w:hanging="360"/>
       </w:pPr>
+      <w:rPr>
+        <w:rFonts w:cs="Times New Roman"/>
+      </w:rPr>
     </w:lvl>
     <w:lvl w:ilvl="2" w:tplc="0409001B" w:tentative="1">
       <w:start w:val="1"/>
@@ -1005,6 +1553,9 @@
       <w:pPr>
         <w:ind w:left="2160" w:hanging="180"/>
       </w:pPr>
+      <w:rPr>
+        <w:rFonts w:cs="Times New Roman"/>
+      </w:rPr>
     </w:lvl>
     <w:lvl w:ilvl="3" w:tplc="0409000F" w:tentative="1">
       <w:start w:val="1"/>
@@ -1014,6 +1565,9 @@
       <w:pPr>
         <w:ind w:left="2880" w:hanging="360"/>
       </w:pPr>
+      <w:rPr>
+        <w:rFonts w:cs="Times New Roman"/>
+      </w:rPr>
     </w:lvl>
     <w:lvl w:ilvl="4" w:tplc="04090019" w:tentative="1">
       <w:start w:val="1"/>
@@ -1023,6 +1577,9 @@
       <w:pPr>
         <w:ind w:left="3600" w:hanging="360"/>
       </w:pPr>
+      <w:rPr>
+        <w:rFonts w:cs="Times New Roman"/>
+      </w:rPr>
     </w:lvl>
     <w:lvl w:ilvl="5" w:tplc="0409001B" w:tentative="1">
       <w:start w:val="1"/>
@@ -1032,6 +1589,9 @@
       <w:pPr>
         <w:ind w:left="4320" w:hanging="180"/>
       </w:pPr>
+      <w:rPr>
+        <w:rFonts w:cs="Times New Roman"/>
+      </w:rPr>
     </w:lvl>
     <w:lvl w:ilvl="6" w:tplc="0409000F" w:tentative="1">
       <w:start w:val="1"/>
@@ -1041,6 +1601,9 @@
       <w:pPr>
         <w:ind w:left="5040" w:hanging="360"/>
       </w:pPr>
+      <w:rPr>
+        <w:rFonts w:cs="Times New Roman"/>
+      </w:rPr>
     </w:lvl>
     <w:lvl w:ilvl="7" w:tplc="04090019" w:tentative="1">
       <w:start w:val="1"/>
@@ -1050,6 +1613,9 @@
       <w:pPr>
         <w:ind w:left="5760" w:hanging="360"/>
       </w:pPr>
+      <w:rPr>
+        <w:rFonts w:cs="Times New Roman"/>
+      </w:rPr>
     </w:lvl>
     <w:lvl w:ilvl="8" w:tplc="0409001B" w:tentative="1">
       <w:start w:val="1"/>
@@ -1059,6 +1625,9 @@
       <w:pPr>
         <w:ind w:left="6480" w:hanging="180"/>
       </w:pPr>
+      <w:rPr>
+        <w:rFonts w:cs="Times New Roman"/>
+      </w:rPr>
     </w:lvl>
   </w:abstractNum>
   <w:num w:numId="1">
@@ -1071,47 +1640,48 @@
 </file>
 
 <file path=word/styles.xml><?xml version="1.0" encoding="utf-8"?>
-<w:styles xmlns:mc="http://schemas.openxmlformats.org/markup-compatibility/2006" xmlns:r="http://schemas.openxmlformats.org/officeDocument/2006/relationships" xmlns:w="http://schemas.openxmlformats.org/wordprocessingml/2006/main" xmlns:w14="http://schemas.microsoft.com/office/word/2010/wordml" mc:Ignorable="w14">
+<w:styles xmlns:r="http://schemas.openxmlformats.org/officeDocument/2006/relationships" xmlns:w="http://schemas.openxmlformats.org/wordprocessingml/2006/main">
   <w:docDefaults>
     <w:rPrDefault>
       <w:rPr>
-        <w:rFonts w:asciiTheme="minorHAnsi" w:eastAsiaTheme="minorEastAsia" w:hAnsiTheme="minorHAnsi" w:cstheme="minorBidi"/>
-        <w:sz w:val="24"/>
-        <w:szCs w:val="24"/>
+        <w:rFonts w:ascii="Cambria" w:eastAsia="｣ﾍ｣ﾓ ﾃｯ" w:hAnsi="Cambria" w:cs="Times New Roman"/>
+        <w:kern w:val="2"/>
+        <w:sz w:val="21"/>
+        <w:szCs w:val="22"/>
         <w:lang w:val="en-US" w:eastAsia="zh-CN" w:bidi="ar-SA"/>
       </w:rPr>
     </w:rPrDefault>
     <w:pPrDefault/>
   </w:docDefaults>
-  <w:latentStyles w:defLockedState="0" w:defUIPriority="99" w:defSemiHidden="1" w:defUnhideWhenUsed="1" w:defQFormat="0" w:count="276">
-    <w:lsdException w:name="Normal" w:semiHidden="0" w:uiPriority="0" w:unhideWhenUsed="0" w:qFormat="1"/>
-    <w:lsdException w:name="heading 1" w:semiHidden="0" w:uiPriority="9" w:unhideWhenUsed="0" w:qFormat="1"/>
-    <w:lsdException w:name="heading 2" w:uiPriority="9" w:qFormat="1"/>
-    <w:lsdException w:name="heading 3" w:uiPriority="9" w:qFormat="1"/>
-    <w:lsdException w:name="heading 4" w:uiPriority="9" w:qFormat="1"/>
-    <w:lsdException w:name="heading 5" w:uiPriority="9" w:qFormat="1"/>
-    <w:lsdException w:name="heading 6" w:uiPriority="9" w:qFormat="1"/>
-    <w:lsdException w:name="heading 7" w:uiPriority="9" w:qFormat="1"/>
-    <w:lsdException w:name="heading 8" w:uiPriority="9" w:qFormat="1"/>
-    <w:lsdException w:name="heading 9" w:uiPriority="9" w:qFormat="1"/>
-    <w:lsdException w:name="toc 1" w:uiPriority="39"/>
-    <w:lsdException w:name="toc 2" w:uiPriority="39"/>
-    <w:lsdException w:name="toc 3" w:uiPriority="39"/>
-    <w:lsdException w:name="toc 4" w:uiPriority="39"/>
-    <w:lsdException w:name="toc 5" w:uiPriority="39"/>
-    <w:lsdException w:name="toc 6" w:uiPriority="39"/>
-    <w:lsdException w:name="toc 7" w:uiPriority="39"/>
-    <w:lsdException w:name="toc 8" w:uiPriority="39"/>
-    <w:lsdException w:name="toc 9" w:uiPriority="39"/>
-    <w:lsdException w:name="caption" w:uiPriority="35" w:qFormat="1"/>
-    <w:lsdException w:name="Title" w:semiHidden="0" w:uiPriority="10" w:unhideWhenUsed="0" w:qFormat="1"/>
-    <w:lsdException w:name="Default Paragraph Font" w:uiPriority="1"/>
-    <w:lsdException w:name="Subtitle" w:semiHidden="0" w:uiPriority="11" w:unhideWhenUsed="0" w:qFormat="1"/>
-    <w:lsdException w:name="Strong" w:semiHidden="0" w:uiPriority="22" w:unhideWhenUsed="0" w:qFormat="1"/>
-    <w:lsdException w:name="Emphasis" w:semiHidden="0" w:uiPriority="20" w:unhideWhenUsed="0" w:qFormat="1"/>
-    <w:lsdException w:name="Table Grid" w:semiHidden="0" w:uiPriority="59" w:unhideWhenUsed="0"/>
+  <w:latentStyles w:defLockedState="0" w:defUIPriority="99" w:defSemiHidden="1" w:defUnhideWhenUsed="1" w:defQFormat="0" w:count="267">
+    <w:lsdException w:name="Normal" w:locked="1" w:semiHidden="0" w:uiPriority="0" w:unhideWhenUsed="0" w:qFormat="1"/>
+    <w:lsdException w:name="heading 1" w:locked="1" w:semiHidden="0" w:uiPriority="0" w:unhideWhenUsed="0" w:qFormat="1"/>
+    <w:lsdException w:name="heading 2" w:locked="1" w:uiPriority="0" w:qFormat="1"/>
+    <w:lsdException w:name="heading 3" w:locked="1" w:uiPriority="0" w:qFormat="1"/>
+    <w:lsdException w:name="heading 4" w:locked="1" w:uiPriority="0" w:qFormat="1"/>
+    <w:lsdException w:name="heading 5" w:locked="1" w:uiPriority="0" w:qFormat="1"/>
+    <w:lsdException w:name="heading 6" w:locked="1" w:uiPriority="0" w:qFormat="1"/>
+    <w:lsdException w:name="heading 7" w:locked="1" w:uiPriority="0" w:qFormat="1"/>
+    <w:lsdException w:name="heading 8" w:locked="1" w:uiPriority="0" w:qFormat="1"/>
+    <w:lsdException w:name="heading 9" w:locked="1" w:uiPriority="0" w:qFormat="1"/>
+    <w:lsdException w:name="toc 1" w:locked="1" w:semiHidden="0" w:uiPriority="0" w:unhideWhenUsed="0"/>
+    <w:lsdException w:name="toc 2" w:locked="1" w:semiHidden="0" w:uiPriority="0" w:unhideWhenUsed="0"/>
+    <w:lsdException w:name="toc 3" w:locked="1" w:semiHidden="0" w:uiPriority="0" w:unhideWhenUsed="0"/>
+    <w:lsdException w:name="toc 4" w:locked="1" w:semiHidden="0" w:uiPriority="0" w:unhideWhenUsed="0"/>
+    <w:lsdException w:name="toc 5" w:locked="1" w:semiHidden="0" w:uiPriority="0" w:unhideWhenUsed="0"/>
+    <w:lsdException w:name="toc 6" w:locked="1" w:semiHidden="0" w:uiPriority="0" w:unhideWhenUsed="0"/>
+    <w:lsdException w:name="toc 7" w:locked="1" w:semiHidden="0" w:uiPriority="0" w:unhideWhenUsed="0"/>
+    <w:lsdException w:name="toc 8" w:locked="1" w:semiHidden="0" w:uiPriority="0" w:unhideWhenUsed="0"/>
+    <w:lsdException w:name="toc 9" w:locked="1" w:semiHidden="0" w:uiPriority="0" w:unhideWhenUsed="0"/>
+    <w:lsdException w:name="caption" w:locked="1" w:uiPriority="0" w:qFormat="1"/>
+    <w:lsdException w:name="Title" w:locked="1" w:semiHidden="0" w:uiPriority="0" w:unhideWhenUsed="0" w:qFormat="1"/>
+    <w:lsdException w:name="Default Paragraph Font" w:locked="1" w:semiHidden="0" w:uiPriority="0" w:unhideWhenUsed="0"/>
+    <w:lsdException w:name="Subtitle" w:locked="1" w:semiHidden="0" w:uiPriority="0" w:unhideWhenUsed="0" w:qFormat="1"/>
+    <w:lsdException w:name="Strong" w:locked="1" w:semiHidden="0" w:uiPriority="0" w:unhideWhenUsed="0" w:qFormat="1"/>
+    <w:lsdException w:name="Emphasis" w:locked="1" w:semiHidden="0" w:uiPriority="0" w:unhideWhenUsed="0" w:qFormat="1"/>
+    <w:lsdException w:name="Table Grid" w:locked="1" w:semiHidden="0" w:uiPriority="0" w:unhideWhenUsed="0"/>
     <w:lsdException w:name="Placeholder Text" w:unhideWhenUsed="0"/>
-    <w:lsdException w:name="No Spacing" w:uiPriority="1" w:unhideWhenUsed="0" w:qFormat="1"/>
+    <w:lsdException w:name="No Spacing" w:semiHidden="0" w:uiPriority="1" w:unhideWhenUsed="0" w:qFormat="1"/>
     <w:lsdException w:name="Light Shading" w:semiHidden="0" w:uiPriority="60" w:unhideWhenUsed="0"/>
     <w:lsdException w:name="Light List" w:semiHidden="0" w:uiPriority="61" w:unhideWhenUsed="0"/>
     <w:lsdException w:name="Light Grid" w:semiHidden="0" w:uiPriority="62" w:unhideWhenUsed="0"/>
@@ -1225,18 +1795,24 @@
   <w:style w:type="paragraph" w:default="1" w:styleId="Normal">
     <w:name w:val="Normal"/>
     <w:qFormat/>
+    <w:rsid w:val="004220CB"/>
+    <w:rPr>
+      <w:kern w:val="0"/>
+      <w:sz w:val="24"/>
+      <w:szCs w:val="24"/>
+    </w:rPr>
   </w:style>
   <w:style w:type="character" w:default="1" w:styleId="DefaultParagraphFont">
     <w:name w:val="Default Paragraph Font"/>
-    <w:uiPriority w:val="1"/>
+    <w:uiPriority w:val="99"/>
     <w:semiHidden/>
-    <w:unhideWhenUsed/>
   </w:style>
   <w:style w:type="table" w:default="1" w:styleId="TableNormal">
     <w:name w:val="Normal Table"/>
     <w:uiPriority w:val="99"/>
     <w:semiHidden/>
     <w:unhideWhenUsed/>
+    <w:qFormat/>
     <w:tblPr>
       <w:tblInd w:w="0" w:type="dxa"/>
       <w:tblCellMar>
@@ -1256,8 +1832,13 @@
   <w:style w:type="table" w:styleId="TableGrid">
     <w:name w:val="Table Grid"/>
     <w:basedOn w:val="TableNormal"/>
-    <w:uiPriority w:val="59"/>
+    <w:uiPriority w:val="99"/>
     <w:rsid w:val="00F21A8E"/>
+    <w:rPr>
+      <w:kern w:val="0"/>
+      <w:sz w:val="20"/>
+      <w:szCs w:val="20"/>
+    </w:rPr>
     <w:tblPr>
       <w:tblInd w:w="0" w:type="dxa"/>
       <w:tblBorders>
@@ -1279,227 +1860,7 @@
   <w:style w:type="paragraph" w:styleId="ListParagraph">
     <w:name w:val="List Paragraph"/>
     <w:basedOn w:val="Normal"/>
-    <w:uiPriority w:val="34"/>
-    <w:qFormat/>
-    <w:rsid w:val="00DD1E2E"/>
-    <w:pPr>
-      <w:ind w:left="720"/>
-      <w:contextualSpacing/>
-    </w:pPr>
-  </w:style>
-</w:styles>
-</file>
-
-<file path=word/stylesWithEffects.xml><?xml version="1.0" encoding="utf-8"?>
-<w:styles xmlns:wpc="http://schemas.microsoft.com/office/word/2010/wordprocessingCanvas" xmlns:mo="http://schemas.microsoft.com/office/mac/office/2008/main" xmlns:mc="http://schemas.openxmlformats.org/markup-compatibility/2006" xmlns:mv="urn:schemas-microsoft-com:mac:vml" xmlns:o="urn:schemas-microsoft-com:office:office" xmlns:r="http://schemas.openxmlformats.org/officeDocument/2006/relationships" xmlns:m="http://schemas.openxmlformats.org/officeDocument/2006/math" xmlns:v="urn:schemas-microsoft-com:vml" xmlns:wp14="http://schemas.microsoft.com/office/word/2010/wordprocessingDrawing" xmlns:wp="http://schemas.openxmlformats.org/drawingml/2006/wordprocessingDrawing" xmlns:w10="urn:schemas-microsoft-com:office:word" xmlns:w="http://schemas.openxmlformats.org/wordprocessingml/2006/main" xmlns:w14="http://schemas.microsoft.com/office/word/2010/wordml" xmlns:wpg="http://schemas.microsoft.com/office/word/2010/wordprocessingGroup" xmlns:wpi="http://schemas.microsoft.com/office/word/2010/wordprocessingInk" xmlns:wne="http://schemas.microsoft.com/office/word/2006/wordml" xmlns:wps="http://schemas.microsoft.com/office/word/2010/wordprocessingShape" mc:Ignorable="w14 wp14">
-  <w:docDefaults>
-    <w:rPrDefault>
-      <w:rPr>
-        <w:rFonts w:asciiTheme="minorHAnsi" w:eastAsiaTheme="minorEastAsia" w:hAnsiTheme="minorHAnsi" w:cstheme="minorBidi"/>
-        <w:sz w:val="24"/>
-        <w:szCs w:val="24"/>
-        <w:lang w:val="en-US" w:eastAsia="zh-CN" w:bidi="ar-SA"/>
-      </w:rPr>
-    </w:rPrDefault>
-    <w:pPrDefault/>
-  </w:docDefaults>
-  <w:latentStyles w:defLockedState="0" w:defUIPriority="99" w:defSemiHidden="1" w:defUnhideWhenUsed="1" w:defQFormat="0" w:count="276">
-    <w:lsdException w:name="Normal" w:semiHidden="0" w:uiPriority="0" w:unhideWhenUsed="0" w:qFormat="1"/>
-    <w:lsdException w:name="heading 1" w:semiHidden="0" w:uiPriority="9" w:unhideWhenUsed="0" w:qFormat="1"/>
-    <w:lsdException w:name="heading 2" w:uiPriority="9" w:qFormat="1"/>
-    <w:lsdException w:name="heading 3" w:uiPriority="9" w:qFormat="1"/>
-    <w:lsdException w:name="heading 4" w:uiPriority="9" w:qFormat="1"/>
-    <w:lsdException w:name="heading 5" w:uiPriority="9" w:qFormat="1"/>
-    <w:lsdException w:name="heading 6" w:uiPriority="9" w:qFormat="1"/>
-    <w:lsdException w:name="heading 7" w:uiPriority="9" w:qFormat="1"/>
-    <w:lsdException w:name="heading 8" w:uiPriority="9" w:qFormat="1"/>
-    <w:lsdException w:name="heading 9" w:uiPriority="9" w:qFormat="1"/>
-    <w:lsdException w:name="toc 1" w:uiPriority="39"/>
-    <w:lsdException w:name="toc 2" w:uiPriority="39"/>
-    <w:lsdException w:name="toc 3" w:uiPriority="39"/>
-    <w:lsdException w:name="toc 4" w:uiPriority="39"/>
-    <w:lsdException w:name="toc 5" w:uiPriority="39"/>
-    <w:lsdException w:name="toc 6" w:uiPriority="39"/>
-    <w:lsdException w:name="toc 7" w:uiPriority="39"/>
-    <w:lsdException w:name="toc 8" w:uiPriority="39"/>
-    <w:lsdException w:name="toc 9" w:uiPriority="39"/>
-    <w:lsdException w:name="caption" w:uiPriority="35" w:qFormat="1"/>
-    <w:lsdException w:name="Title" w:semiHidden="0" w:uiPriority="10" w:unhideWhenUsed="0" w:qFormat="1"/>
-    <w:lsdException w:name="Default Paragraph Font" w:uiPriority="1"/>
-    <w:lsdException w:name="Subtitle" w:semiHidden="0" w:uiPriority="11" w:unhideWhenUsed="0" w:qFormat="1"/>
-    <w:lsdException w:name="Strong" w:semiHidden="0" w:uiPriority="22" w:unhideWhenUsed="0" w:qFormat="1"/>
-    <w:lsdException w:name="Emphasis" w:semiHidden="0" w:uiPriority="20" w:unhideWhenUsed="0" w:qFormat="1"/>
-    <w:lsdException w:name="Table Grid" w:semiHidden="0" w:uiPriority="59" w:unhideWhenUsed="0"/>
-    <w:lsdException w:name="Placeholder Text" w:unhideWhenUsed="0"/>
-    <w:lsdException w:name="No Spacing" w:uiPriority="1" w:unhideWhenUsed="0" w:qFormat="1"/>
-    <w:lsdException w:name="Light Shading" w:semiHidden="0" w:uiPriority="60" w:unhideWhenUsed="0"/>
-    <w:lsdException w:name="Light List" w:semiHidden="0" w:uiPriority="61" w:unhideWhenUsed="0"/>
-    <w:lsdException w:name="Light Grid" w:semiHidden="0" w:uiPriority="62" w:unhideWhenUsed="0"/>
-    <w:lsdException w:name="Medium Shading 1" w:semiHidden="0" w:uiPriority="63" w:unhideWhenUsed="0"/>
-    <w:lsdException w:name="Medium Shading 2" w:semiHidden="0" w:uiPriority="64" w:unhideWhenUsed="0"/>
-    <w:lsdException w:name="Medium List 1" w:semiHidden="0" w:uiPriority="65" w:unhideWhenUsed="0"/>
-    <w:lsdException w:name="Medium List 2" w:semiHidden="0" w:uiPriority="66" w:unhideWhenUsed="0"/>
-    <w:lsdException w:name="Medium Grid 1" w:semiHidden="0" w:uiPriority="67" w:unhideWhenUsed="0"/>
-    <w:lsdException w:name="Medium Grid 2" w:semiHidden="0" w:uiPriority="68" w:unhideWhenUsed="0"/>
-    <w:lsdException w:name="Medium Grid 3" w:semiHidden="0" w:uiPriority="69" w:unhideWhenUsed="0"/>
-    <w:lsdException w:name="Dark List" w:semiHidden="0" w:uiPriority="70" w:unhideWhenUsed="0"/>
-    <w:lsdException w:name="Colorful Shading" w:semiHidden="0" w:uiPriority="71" w:unhideWhenUsed="0"/>
-    <w:lsdException w:name="Colorful List" w:semiHidden="0" w:uiPriority="72" w:unhideWhenUsed="0"/>
-    <w:lsdException w:name="Colorful Grid" w:semiHidden="0" w:uiPriority="73" w:unhideWhenUsed="0"/>
-    <w:lsdException w:name="Light Shading Accent 1" w:semiHidden="0" w:uiPriority="60" w:unhideWhenUsed="0"/>
-    <w:lsdException w:name="Light List Accent 1" w:semiHidden="0" w:uiPriority="61" w:unhideWhenUsed="0"/>
-    <w:lsdException w:name="Light Grid Accent 1" w:semiHidden="0" w:uiPriority="62" w:unhideWhenUsed="0"/>
-    <w:lsdException w:name="Medium Shading 1 Accent 1" w:semiHidden="0" w:uiPriority="63" w:unhideWhenUsed="0"/>
-    <w:lsdException w:name="Medium Shading 2 Accent 1" w:semiHidden="0" w:uiPriority="64" w:unhideWhenUsed="0"/>
-    <w:lsdException w:name="Medium List 1 Accent 1" w:semiHidden="0" w:uiPriority="65" w:unhideWhenUsed="0"/>
-    <w:lsdException w:name="Revision" w:unhideWhenUsed="0"/>
-    <w:lsdException w:name="List Paragraph" w:semiHidden="0" w:uiPriority="34" w:unhideWhenUsed="0" w:qFormat="1"/>
-    <w:lsdException w:name="Quote" w:semiHidden="0" w:uiPriority="29" w:unhideWhenUsed="0" w:qFormat="1"/>
-    <w:lsdException w:name="Intense Quote" w:semiHidden="0" w:uiPriority="30" w:unhideWhenUsed="0" w:qFormat="1"/>
-    <w:lsdException w:name="Medium List 2 Accent 1" w:semiHidden="0" w:uiPriority="66" w:unhideWhenUsed="0"/>
-    <w:lsdException w:name="Medium Grid 1 Accent 1" w:semiHidden="0" w:uiPriority="67" w:unhideWhenUsed="0"/>
-    <w:lsdException w:name="Medium Grid 2 Accent 1" w:semiHidden="0" w:uiPriority="68" w:unhideWhenUsed="0"/>
-    <w:lsdException w:name="Medium Grid 3 Accent 1" w:semiHidden="0" w:uiPriority="69" w:unhideWhenUsed="0"/>
-    <w:lsdException w:name="Dark List Accent 1" w:semiHidden="0" w:uiPriority="70" w:unhideWhenUsed="0"/>
-    <w:lsdException w:name="Colorful Shading Accent 1" w:semiHidden="0" w:uiPriority="71" w:unhideWhenUsed="0"/>
-    <w:lsdException w:name="Colorful List Accent 1" w:semiHidden="0" w:uiPriority="72" w:unhideWhenUsed="0"/>
-    <w:lsdException w:name="Colorful Grid Accent 1" w:semiHidden="0" w:uiPriority="73" w:unhideWhenUsed="0"/>
-    <w:lsdException w:name="Light Shading Accent 2" w:semiHidden="0" w:uiPriority="60" w:unhideWhenUsed="0"/>
-    <w:lsdException w:name="Light List Accent 2" w:semiHidden="0" w:uiPriority="61" w:unhideWhenUsed="0"/>
-    <w:lsdException w:name="Light Grid Accent 2" w:semiHidden="0" w:uiPriority="62" w:unhideWhenUsed="0"/>
-    <w:lsdException w:name="Medium Shading 1 Accent 2" w:semiHidden="0" w:uiPriority="63" w:unhideWhenUsed="0"/>
-    <w:lsdException w:name="Medium Shading 2 Accent 2" w:semiHidden="0" w:uiPriority="64" w:unhideWhenUsed="0"/>
-    <w:lsdException w:name="Medium List 1 Accent 2" w:semiHidden="0" w:uiPriority="65" w:unhideWhenUsed="0"/>
-    <w:lsdException w:name="Medium List 2 Accent 2" w:semiHidden="0" w:uiPriority="66" w:unhideWhenUsed="0"/>
-    <w:lsdException w:name="Medium Grid 1 Accent 2" w:semiHidden="0" w:uiPriority="67" w:unhideWhenUsed="0"/>
-    <w:lsdException w:name="Medium Grid 2 Accent 2" w:semiHidden="0" w:uiPriority="68" w:unhideWhenUsed="0"/>
-    <w:lsdException w:name="Medium Grid 3 Accent 2" w:semiHidden="0" w:uiPriority="69" w:unhideWhenUsed="0"/>
-    <w:lsdException w:name="Dark List Accent 2" w:semiHidden="0" w:uiPriority="70" w:unhideWhenUsed="0"/>
-    <w:lsdException w:name="Colorful Shading Accent 2" w:semiHidden="0" w:uiPriority="71" w:unhideWhenUsed="0"/>
-    <w:lsdException w:name="Colorful List Accent 2" w:semiHidden="0" w:uiPriority="72" w:unhideWhenUsed="0"/>
-    <w:lsdException w:name="Colorful Grid Accent 2" w:semiHidden="0" w:uiPriority="73" w:unhideWhenUsed="0"/>
-    <w:lsdException w:name="Light Shading Accent 3" w:semiHidden="0" w:uiPriority="60" w:unhideWhenUsed="0"/>
-    <w:lsdException w:name="Light List Accent 3" w:semiHidden="0" w:uiPriority="61" w:unhideWhenUsed="0"/>
-    <w:lsdException w:name="Light Grid Accent 3" w:semiHidden="0" w:uiPriority="62" w:unhideWhenUsed="0"/>
-    <w:lsdException w:name="Medium Shading 1 Accent 3" w:semiHidden="0" w:uiPriority="63" w:unhideWhenUsed="0"/>
-    <w:lsdException w:name="Medium Shading 2 Accent 3" w:semiHidden="0" w:uiPriority="64" w:unhideWhenUsed="0"/>
-    <w:lsdException w:name="Medium List 1 Accent 3" w:semiHidden="0" w:uiPriority="65" w:unhideWhenUsed="0"/>
-    <w:lsdException w:name="Medium List 2 Accent 3" w:semiHidden="0" w:uiPriority="66" w:unhideWhenUsed="0"/>
-    <w:lsdException w:name="Medium Grid 1 Accent 3" w:semiHidden="0" w:uiPriority="67" w:unhideWhenUsed="0"/>
-    <w:lsdException w:name="Medium Grid 2 Accent 3" w:semiHidden="0" w:uiPriority="68" w:unhideWhenUsed="0"/>
-    <w:lsdException w:name="Medium Grid 3 Accent 3" w:semiHidden="0" w:uiPriority="69" w:unhideWhenUsed="0"/>
-    <w:lsdException w:name="Dark List Accent 3" w:semiHidden="0" w:uiPriority="70" w:unhideWhenUsed="0"/>
-    <w:lsdException w:name="Colorful Shading Accent 3" w:semiHidden="0" w:uiPriority="71" w:unhideWhenUsed="0"/>
-    <w:lsdException w:name="Colorful List Accent 3" w:semiHidden="0" w:uiPriority="72" w:unhideWhenUsed="0"/>
-    <w:lsdException w:name="Colorful Grid Accent 3" w:semiHidden="0" w:uiPriority="73" w:unhideWhenUsed="0"/>
-    <w:lsdException w:name="Light Shading Accent 4" w:semiHidden="0" w:uiPriority="60" w:unhideWhenUsed="0"/>
-    <w:lsdException w:name="Light List Accent 4" w:semiHidden="0" w:uiPriority="61" w:unhideWhenUsed="0"/>
-    <w:lsdException w:name="Light Grid Accent 4" w:semiHidden="0" w:uiPriority="62" w:unhideWhenUsed="0"/>
-    <w:lsdException w:name="Medium Shading 1 Accent 4" w:semiHidden="0" w:uiPriority="63" w:unhideWhenUsed="0"/>
-    <w:lsdException w:name="Medium Shading 2 Accent 4" w:semiHidden="0" w:uiPriority="64" w:unhideWhenUsed="0"/>
-    <w:lsdException w:name="Medium List 1 Accent 4" w:semiHidden="0" w:uiPriority="65" w:unhideWhenUsed="0"/>
-    <w:lsdException w:name="Medium List 2 Accent 4" w:semiHidden="0" w:uiPriority="66" w:unhideWhenUsed="0"/>
-    <w:lsdException w:name="Medium Grid 1 Accent 4" w:semiHidden="0" w:uiPriority="67" w:unhideWhenUsed="0"/>
-    <w:lsdException w:name="Medium Grid 2 Accent 4" w:semiHidden="0" w:uiPriority="68" w:unhideWhenUsed="0"/>
-    <w:lsdException w:name="Medium Grid 3 Accent 4" w:semiHidden="0" w:uiPriority="69" w:unhideWhenUsed="0"/>
-    <w:lsdException w:name="Dark List Accent 4" w:semiHidden="0" w:uiPriority="70" w:unhideWhenUsed="0"/>
-    <w:lsdException w:name="Colorful Shading Accent 4" w:semiHidden="0" w:uiPriority="71" w:unhideWhenUsed="0"/>
-    <w:lsdException w:name="Colorful List Accent 4" w:semiHidden="0" w:uiPriority="72" w:unhideWhenUsed="0"/>
-    <w:lsdException w:name="Colorful Grid Accent 4" w:semiHidden="0" w:uiPriority="73" w:unhideWhenUsed="0"/>
-    <w:lsdException w:name="Light Shading Accent 5" w:semiHidden="0" w:uiPriority="60" w:unhideWhenUsed="0"/>
-    <w:lsdException w:name="Light List Accent 5" w:semiHidden="0" w:uiPriority="61" w:unhideWhenUsed="0"/>
-    <w:lsdException w:name="Light Grid Accent 5" w:semiHidden="0" w:uiPriority="62" w:unhideWhenUsed="0"/>
-    <w:lsdException w:name="Medium Shading 1 Accent 5" w:semiHidden="0" w:uiPriority="63" w:unhideWhenUsed="0"/>
-    <w:lsdException w:name="Medium Shading 2 Accent 5" w:semiHidden="0" w:uiPriority="64" w:unhideWhenUsed="0"/>
-    <w:lsdException w:name="Medium List 1 Accent 5" w:semiHidden="0" w:uiPriority="65" w:unhideWhenUsed="0"/>
-    <w:lsdException w:name="Medium List 2 Accent 5" w:semiHidden="0" w:uiPriority="66" w:unhideWhenUsed="0"/>
-    <w:lsdException w:name="Medium Grid 1 Accent 5" w:semiHidden="0" w:uiPriority="67" w:unhideWhenUsed="0"/>
-    <w:lsdException w:name="Medium Grid 2 Accent 5" w:semiHidden="0" w:uiPriority="68" w:unhideWhenUsed="0"/>
-    <w:lsdException w:name="Medium Grid 3 Accent 5" w:semiHidden="0" w:uiPriority="69" w:unhideWhenUsed="0"/>
-    <w:lsdException w:name="Dark List Accent 5" w:semiHidden="0" w:uiPriority="70" w:unhideWhenUsed="0"/>
-    <w:lsdException w:name="Colorful Shading Accent 5" w:semiHidden="0" w:uiPriority="71" w:unhideWhenUsed="0"/>
-    <w:lsdException w:name="Colorful List Accent 5" w:semiHidden="0" w:uiPriority="72" w:unhideWhenUsed="0"/>
-    <w:lsdException w:name="Colorful Grid Accent 5" w:semiHidden="0" w:uiPriority="73" w:unhideWhenUsed="0"/>
-    <w:lsdException w:name="Light Shading Accent 6" w:semiHidden="0" w:uiPriority="60" w:unhideWhenUsed="0"/>
-    <w:lsdException w:name="Light List Accent 6" w:semiHidden="0" w:uiPriority="61" w:unhideWhenUsed="0"/>
-    <w:lsdException w:name="Light Grid Accent 6" w:semiHidden="0" w:uiPriority="62" w:unhideWhenUsed="0"/>
-    <w:lsdException w:name="Medium Shading 1 Accent 6" w:semiHidden="0" w:uiPriority="63" w:unhideWhenUsed="0"/>
-    <w:lsdException w:name="Medium Shading 2 Accent 6" w:semiHidden="0" w:uiPriority="64" w:unhideWhenUsed="0"/>
-    <w:lsdException w:name="Medium List 1 Accent 6" w:semiHidden="0" w:uiPriority="65" w:unhideWhenUsed="0"/>
-    <w:lsdException w:name="Medium List 2 Accent 6" w:semiHidden="0" w:uiPriority="66" w:unhideWhenUsed="0"/>
-    <w:lsdException w:name="Medium Grid 1 Accent 6" w:semiHidden="0" w:uiPriority="67" w:unhideWhenUsed="0"/>
-    <w:lsdException w:name="Medium Grid 2 Accent 6" w:semiHidden="0" w:uiPriority="68" w:unhideWhenUsed="0"/>
-    <w:lsdException w:name="Medium Grid 3 Accent 6" w:semiHidden="0" w:uiPriority="69" w:unhideWhenUsed="0"/>
-    <w:lsdException w:name="Dark List Accent 6" w:semiHidden="0" w:uiPriority="70" w:unhideWhenUsed="0"/>
-    <w:lsdException w:name="Colorful Shading Accent 6" w:semiHidden="0" w:uiPriority="71" w:unhideWhenUsed="0"/>
-    <w:lsdException w:name="Colorful List Accent 6" w:semiHidden="0" w:uiPriority="72" w:unhideWhenUsed="0"/>
-    <w:lsdException w:name="Colorful Grid Accent 6" w:semiHidden="0" w:uiPriority="73" w:unhideWhenUsed="0"/>
-    <w:lsdException w:name="Subtle Emphasis" w:semiHidden="0" w:uiPriority="19" w:unhideWhenUsed="0" w:qFormat="1"/>
-    <w:lsdException w:name="Intense Emphasis" w:semiHidden="0" w:uiPriority="21" w:unhideWhenUsed="0" w:qFormat="1"/>
-    <w:lsdException w:name="Subtle Reference" w:semiHidden="0" w:uiPriority="31" w:unhideWhenUsed="0" w:qFormat="1"/>
-    <w:lsdException w:name="Intense Reference" w:semiHidden="0" w:uiPriority="32" w:unhideWhenUsed="0" w:qFormat="1"/>
-    <w:lsdException w:name="Book Title" w:semiHidden="0" w:uiPriority="33" w:unhideWhenUsed="0" w:qFormat="1"/>
-    <w:lsdException w:name="Bibliography" w:uiPriority="37"/>
-    <w:lsdException w:name="TOC Heading" w:uiPriority="39" w:qFormat="1"/>
-  </w:latentStyles>
-  <w:style w:type="paragraph" w:default="1" w:styleId="Normal">
-    <w:name w:val="Normal"/>
-    <w:qFormat/>
-  </w:style>
-  <w:style w:type="character" w:default="1" w:styleId="DefaultParagraphFont">
-    <w:name w:val="Default Paragraph Font"/>
-    <w:uiPriority w:val="1"/>
-    <w:semiHidden/>
-    <w:unhideWhenUsed/>
-  </w:style>
-  <w:style w:type="table" w:default="1" w:styleId="TableNormal">
-    <w:name w:val="Normal Table"/>
     <w:uiPriority w:val="99"/>
-    <w:semiHidden/>
-    <w:unhideWhenUsed/>
-    <w:tblPr>
-      <w:tblInd w:w="0" w:type="dxa"/>
-      <w:tblCellMar>
-        <w:top w:w="0" w:type="dxa"/>
-        <w:left w:w="108" w:type="dxa"/>
-        <w:bottom w:w="0" w:type="dxa"/>
-        <w:right w:w="108" w:type="dxa"/>
-      </w:tblCellMar>
-    </w:tblPr>
-  </w:style>
-  <w:style w:type="numbering" w:default="1" w:styleId="NoList">
-    <w:name w:val="No List"/>
-    <w:uiPriority w:val="99"/>
-    <w:semiHidden/>
-    <w:unhideWhenUsed/>
-  </w:style>
-  <w:style w:type="table" w:styleId="TableGrid">
-    <w:name w:val="Table Grid"/>
-    <w:basedOn w:val="TableNormal"/>
-    <w:uiPriority w:val="59"/>
-    <w:rsid w:val="00F21A8E"/>
-    <w:tblPr>
-      <w:tblInd w:w="0" w:type="dxa"/>
-      <w:tblBorders>
-        <w:top w:val="single" w:sz="4" w:space="0" w:color="auto"/>
-        <w:left w:val="single" w:sz="4" w:space="0" w:color="auto"/>
-        <w:bottom w:val="single" w:sz="4" w:space="0" w:color="auto"/>
-        <w:right w:val="single" w:sz="4" w:space="0" w:color="auto"/>
-        <w:insideH w:val="single" w:sz="4" w:space="0" w:color="auto"/>
-        <w:insideV w:val="single" w:sz="4" w:space="0" w:color="auto"/>
-      </w:tblBorders>
-      <w:tblCellMar>
-        <w:top w:w="0" w:type="dxa"/>
-        <w:left w:w="108" w:type="dxa"/>
-        <w:bottom w:w="0" w:type="dxa"/>
-        <w:right w:w="108" w:type="dxa"/>
-      </w:tblCellMar>
-    </w:tblPr>
-  </w:style>
-  <w:style w:type="paragraph" w:styleId="ListParagraph">
-    <w:name w:val="List Paragraph"/>
-    <w:basedOn w:val="Normal"/>
-    <w:uiPriority w:val="34"/>
     <w:qFormat/>
     <w:rsid w:val="00DD1E2E"/>
     <w:pPr>
@@ -1553,7 +1914,7 @@
     </a:clrScheme>
     <a:fontScheme name="Office">
       <a:majorFont>
-        <a:latin typeface="Calibri"/>
+        <a:latin typeface="Cambria"/>
         <a:ea typeface=""/>
         <a:cs typeface=""/>
         <a:font script="Jpan" typeface="ＭＳ ゴシック"/>
@@ -1587,7 +1948,7 @@
         <a:font script="Uigh" typeface="Microsoft Uighur"/>
       </a:majorFont>
       <a:minorFont>
-        <a:latin typeface="Cambria"/>
+        <a:latin typeface="Calibri"/>
         <a:ea typeface=""/>
         <a:cs typeface=""/>
         <a:font script="Jpan" typeface="ＭＳ 明朝"/>
@@ -1653,16 +2014,20 @@
           <a:gsLst>
             <a:gs pos="0">
               <a:schemeClr val="phClr">
-                <a:tint val="100000"/>
-                <a:shade val="100000"/>
+                <a:shade val="51000"/>
+                <a:satMod val="130000"/>
+              </a:schemeClr>
+            </a:gs>
+            <a:gs pos="80000">
+              <a:schemeClr val="phClr">
+                <a:shade val="93000"/>
                 <a:satMod val="130000"/>
               </a:schemeClr>
             </a:gs>
             <a:gs pos="100000">
               <a:schemeClr val="phClr">
-                <a:tint val="50000"/>
-                <a:shade val="100000"/>
-                <a:satMod val="350000"/>
+                <a:shade val="94000"/>
+                <a:satMod val="135000"/>
               </a:schemeClr>
             </a:gs>
           </a:gsLst>
@@ -1784,58 +2149,7 @@
       </a:bgFillStyleLst>
     </a:fmtScheme>
   </a:themeElements>
-  <a:objectDefaults>
-    <a:spDef>
-      <a:spPr/>
-      <a:bodyPr/>
-      <a:lstStyle/>
-      <a:style>
-        <a:lnRef idx="1">
-          <a:schemeClr val="accent1"/>
-        </a:lnRef>
-        <a:fillRef idx="3">
-          <a:schemeClr val="accent1"/>
-        </a:fillRef>
-        <a:effectRef idx="2">
-          <a:schemeClr val="accent1"/>
-        </a:effectRef>
-        <a:fontRef idx="minor">
-          <a:schemeClr val="lt1"/>
-        </a:fontRef>
-      </a:style>
-    </a:spDef>
-    <a:lnDef>
-      <a:spPr/>
-      <a:bodyPr/>
-      <a:lstStyle/>
-      <a:style>
-        <a:lnRef idx="2">
-          <a:schemeClr val="accent1"/>
-        </a:lnRef>
-        <a:fillRef idx="0">
-          <a:schemeClr val="accent1"/>
-        </a:fillRef>
-        <a:effectRef idx="1">
-          <a:schemeClr val="accent1"/>
-        </a:effectRef>
-        <a:fontRef idx="minor">
-          <a:schemeClr val="tx1"/>
-        </a:fontRef>
-      </a:style>
-    </a:lnDef>
-  </a:objectDefaults>
+  <a:objectDefaults/>
   <a:extraClrSchemeLst/>
 </a:theme>
-</file>
-
-<file path=customXml/item1.xml><?xml version="1.0" encoding="utf-8"?>
-<b:Sources xmlns:b="http://schemas.openxmlformats.org/officeDocument/2006/bibliography" xmlns="http://schemas.openxmlformats.org/officeDocument/2006/bibliography" SelectedStyle="/APA.XSL" StyleName="APA"/>
-</file>
-
-<file path=customXml/itemProps1.xml><?xml version="1.0" encoding="utf-8"?>
-<ds:datastoreItem xmlns:ds="http://schemas.openxmlformats.org/officeDocument/2006/customXml" ds:itemID="{93FF9973-83CE-1248-A403-926D6892CF74}">
-  <ds:schemaRefs>
-    <ds:schemaRef ds:uri="http://schemas.openxmlformats.org/officeDocument/2006/bibliography"/>
-  </ds:schemaRefs>
-</ds:datastoreItem>
 </file>
--- a/NetBee1.0_Protocol.docx
+++ b/NetBee1.0_Protocol.docx
@@ -396,7 +396,7 @@
           <w:sz w:val="28"/>
           <w:szCs w:val="28"/>
         </w:rPr>
-        <w:t>按钮为单选按钮</w:t>
+        <w:t>按钮为多选按钮</w:t>
       </w:r>
       <w:r>
         <w:rPr>
@@ -1106,7 +1106,7 @@
           <w:sz w:val="28"/>
           <w:szCs w:val="28"/>
         </w:rPr>
-        <w:t>下图是一个简单的布局，采用相对布局，减少横竖屏切换的计算，关于指南针模式按钮做个说明：这是后期需要实现的一个动态旋转按钮，点击指南针模式时，按钮自动进行方位变化，当然外观可能需要做些改变【相信很少有人会把菜单作为指南针吧！】</w:t>
+        <w:t>下图【未全部截取】是一个简单的布局，采用相对布局，减少横竖屏切换的计算，关于指南针模式按钮做个说明：这是后期需要实现的一个动态旋转按钮，点击指南针模式时，按钮自动进行方位变化，当然外观可能需要做些改变【相信很少有人会把菜单作为指南针吧！】</w:t>
       </w:r>
       <w:r>
         <w:rPr>
@@ -1153,7 +1153,7 @@
             <v:path o:extrusionok="f" gradientshapeok="t" o:connecttype="rect"/>
             <o:lock v:ext="edit" aspectratio="t"/>
           </v:shapetype>
-          <v:shape id="_x0000_i1025" type="#_x0000_t75" style="width:324pt;height:407.25pt">
+          <v:shape id="_x0000_i1025" type="#_x0000_t75" style="width:333.75pt;height:405.75pt">
             <v:imagedata r:id="rId5" o:title=""/>
           </v:shape>
         </w:pict>
